--- a/Word Dateien/TestingHW2.docx
+++ b/Word Dateien/TestingHW2.docx
@@ -7,32 +7,32 @@
         <w:pStyle w:val="Title"/>
         <w:jc w:val="right"/>
       </w:pPr>
-      <w:fldSimple w:instr=" SUBJECT  \* MERGEFORMAT ">
+      <w:r>
+        <w:fldChar w:fldCharType="begin"/>
+      </w:r>
+      <w:r>
+        <w:instrText xml:space="preserve"> SUBJECT  \* MERGEFORMAT </w:instrText>
+      </w:r>
+      <w:r>
+        <w:fldChar w:fldCharType="separate"/>
+      </w:r>
+      <w:r>
+        <w:t>Project CM</w:t>
+      </w:r>
+      <w:r>
+        <w:fldChar w:fldCharType="end"/>
+      </w:r>
+    </w:p>
+    <w:p>
+      <w:pPr>
+        <w:pStyle w:val="Title"/>
+        <w:jc w:val="right"/>
+      </w:pPr>
+      <w:fldSimple w:instr="title  \* Mergeformat ">
         <w:r>
-          <w:t>Project CM</w:t>
+          <w:t>Testing</w:t>
         </w:r>
       </w:fldSimple>
-    </w:p>
-    <w:p>
-      <w:pPr>
-        <w:pStyle w:val="Title"/>
-        <w:jc w:val="right"/>
-      </w:pPr>
-      <w:r>
-        <w:fldChar w:fldCharType="begin"/>
-      </w:r>
-      <w:r>
-        <w:instrText xml:space="preserve">title  \* Mergeformat </w:instrText>
-      </w:r>
-      <w:r>
-        <w:fldChar w:fldCharType="separate"/>
-      </w:r>
-      <w:r>
-        <w:t>Testing</w:t>
-      </w:r>
-      <w:r>
-        <w:fldChar w:fldCharType="end"/>
-      </w:r>
     </w:p>
     <w:p>
       <w:pPr>
@@ -819,22 +819,11 @@
       <w:r>
         <w:br w:type="page"/>
       </w:r>
-      <w:r>
-        <w:lastRenderedPageBreak/>
-        <w:fldChar w:fldCharType="begin"/>
-      </w:r>
-      <w:r>
-        <w:instrText xml:space="preserve">title  \* Mergeformat </w:instrText>
-      </w:r>
-      <w:r>
-        <w:fldChar w:fldCharType="separate"/>
-      </w:r>
-      <w:r>
-        <w:t>Testing</w:t>
-      </w:r>
-      <w:r>
-        <w:fldChar w:fldCharType="end"/>
-      </w:r>
+      <w:fldSimple w:instr="title  \* Mergeformat ">
+        <w:r>
+          <w:t>Testing</w:t>
+        </w:r>
+      </w:fldSimple>
     </w:p>
     <w:p>
       <w:pPr>
@@ -845,58 +834,56 @@
       <w:pPr>
         <w:pStyle w:val="Heading1"/>
       </w:pPr>
-      <w:bookmarkStart w:id="0" w:name="_Toc423410238"/>
-      <w:bookmarkStart w:id="1" w:name="_Toc425054504"/>
-      <w:bookmarkStart w:id="2" w:name="_Toc387244621"/>
+      <w:bookmarkStart w:id="0" w:name="_Toc387244621"/>
+      <w:bookmarkStart w:id="1" w:name="_Toc423410238"/>
+      <w:bookmarkStart w:id="2" w:name="_Toc425054504"/>
       <w:r>
         <w:t>BDD – Test Cases</w:t>
       </w:r>
-      <w:bookmarkStart w:id="3" w:name="_GoBack"/>
+      <w:bookmarkEnd w:id="0"/>
+    </w:p>
+    <w:p>
+      <w:pPr>
+        <w:pStyle w:val="Heading2"/>
+      </w:pPr>
+      <w:bookmarkStart w:id="3" w:name="_Toc387244622"/>
+      <w:r>
+        <w:t>Brief Description</w:t>
+      </w:r>
+      <w:bookmarkEnd w:id="1"/>
       <w:bookmarkEnd w:id="2"/>
       <w:bookmarkEnd w:id="3"/>
     </w:p>
     <w:p>
       <w:pPr>
-        <w:pStyle w:val="Heading2"/>
-      </w:pPr>
-      <w:bookmarkStart w:id="4" w:name="_Toc387244622"/>
-      <w:r>
-        <w:t>Brief Description</w:t>
-      </w:r>
-      <w:bookmarkEnd w:id="0"/>
-      <w:bookmarkEnd w:id="1"/>
-      <w:bookmarkEnd w:id="4"/>
+        <w:pStyle w:val="Text"/>
+      </w:pPr>
+      <w:bookmarkStart w:id="4" w:name="_Toc423410239"/>
+      <w:bookmarkStart w:id="5" w:name="_Toc425054505"/>
+      <w:bookmarkStart w:id="6" w:name="_Toc423410251"/>
+      <w:bookmarkStart w:id="7" w:name="_Toc425054510"/>
+      <w:r>
+        <w:t xml:space="preserve">As there is no Cucumber like framework compatible with Python 3.4, we </w:t>
+      </w:r>
+      <w:r>
+        <w:t>use</w:t>
+      </w:r>
+      <w:r>
+        <w:t xml:space="preserve"> Selenium for functional testing.</w:t>
+      </w:r>
+      <w:r>
+        <w:t xml:space="preserve"> Selenium is also a behavior driven testing framework and uses the default internet browser to simulate real user interaction.</w:t>
+      </w:r>
     </w:p>
     <w:p>
       <w:pPr>
-        <w:pStyle w:val="Text"/>
-      </w:pPr>
-      <w:bookmarkStart w:id="5" w:name="_Toc423410251"/>
-      <w:bookmarkStart w:id="6" w:name="_Toc425054510"/>
-      <w:bookmarkStart w:id="7" w:name="_Toc423410239"/>
-      <w:bookmarkStart w:id="8" w:name="_Toc425054505"/>
-      <w:r>
-        <w:t xml:space="preserve">As there is no Cucumber like framework compatible with Python 3.4, we </w:t>
-      </w:r>
-      <w:r>
-        <w:t>use</w:t>
-      </w:r>
-      <w:r>
-        <w:t xml:space="preserve"> Selenium for functional testing.</w:t>
-      </w:r>
-      <w:r>
-        <w:t xml:space="preserve"> Selenium is also a behavior driven testing framework and uses the default internet browser to simulate real user interaction.</w:t>
-      </w:r>
-    </w:p>
-    <w:p>
-      <w:pPr>
         <w:pStyle w:val="Heading2"/>
       </w:pPr>
-      <w:bookmarkStart w:id="9" w:name="_Toc387244623"/>
+      <w:bookmarkStart w:id="8" w:name="_Toc387244623"/>
       <w:r>
         <w:t>Use Cases</w:t>
       </w:r>
-      <w:bookmarkEnd w:id="9"/>
+      <w:bookmarkEnd w:id="8"/>
     </w:p>
     <w:p>
       <w:pPr>
@@ -976,8 +963,8 @@
         </w:drawing>
       </w:r>
     </w:p>
-    <w:bookmarkEnd w:id="7"/>
-    <w:bookmarkEnd w:id="8"/>
+    <w:bookmarkEnd w:id="4"/>
+    <w:bookmarkEnd w:id="5"/>
     <w:p>
       <w:pPr>
         <w:spacing w:line="360" w:lineRule="auto"/>
@@ -1006,21 +993,29 @@
         <w:pStyle w:val="Heading1"/>
         <w:widowControl/>
       </w:pPr>
-      <w:bookmarkStart w:id="10" w:name="_Toc387244624"/>
+      <w:bookmarkStart w:id="9" w:name="_Toc387244624"/>
       <w:r>
         <w:t>Test</w:t>
       </w:r>
       <w:r>
         <w:t xml:space="preserve"> Coverage</w:t>
       </w:r>
-      <w:bookmarkEnd w:id="10"/>
+      <w:bookmarkEnd w:id="9"/>
     </w:p>
     <w:p>
       <w:pPr>
         <w:pStyle w:val="Text"/>
       </w:pPr>
       <w:r>
-        <w:t xml:space="preserve">We use coveralls.io to track our testcoverage. Our actual test coverage is at </w:t>
+        <w:t>We use coveralls.io to track our test</w:t>
+      </w:r>
+      <w:r>
+        <w:t xml:space="preserve"> </w:t>
+      </w:r>
+      <w:bookmarkStart w:id="10" w:name="_GoBack"/>
+      <w:bookmarkEnd w:id="10"/>
+      <w:r>
+        <w:t xml:space="preserve">coverage. Our actual test coverage is at </w:t>
       </w:r>
       <w:r>
         <w:rPr>
@@ -1052,8 +1047,8 @@
         </w:r>
       </w:hyperlink>
     </w:p>
-    <w:bookmarkEnd w:id="5"/>
     <w:bookmarkEnd w:id="6"/>
+    <w:bookmarkEnd w:id="7"/>
     <w:p>
       <w:pPr>
         <w:widowControl/>
@@ -1689,6 +1684,7 @@
           <w:dataBinding w:prefixMappings="xmlns:ns0='http://purl.org/dc/elements/1.1/' xmlns:ns1='http://schemas.openxmlformats.org/package/2006/metadata/core-properties' " w:xpath="/ns1:coreProperties[1]/ns0:title[1]" w:storeItemID="{6C3C8BC8-F283-45AE-878A-BAB7291924A1}"/>
           <w:text/>
         </w:sdtPr>
+        <w:sdtEndPr/>
         <w:sdtContent>
           <w:tc>
             <w:tcPr>
@@ -4560,7 +4556,7 @@
     <w:charset w:val="00"/>
     <w:family w:val="modern"/>
     <w:pitch w:val="fixed"/>
-    <w:sig w:usb0="20002A87" w:usb1="00000000" w:usb2="00000000" w:usb3="00000000" w:csb0="000001FF" w:csb1="00000000"/>
+    <w:sig w:usb0="E0002AFF" w:usb1="C0007843" w:usb2="00000009" w:usb3="00000000" w:csb0="000001FF" w:csb1="00000000"/>
   </w:font>
   <w:font w:name="Wingdings">
     <w:panose1 w:val="05000000000000000000"/>
@@ -4629,7 +4625,9 @@
   </w:compat>
   <w:rsids>
     <w:rsidRoot w:val="00F61C10"/>
+    <w:rsid w:val="002B2A70"/>
     <w:rsid w:val="006D5E4B"/>
+    <w:rsid w:val="00C64D0B"/>
     <w:rsid w:val="00F61C10"/>
   </w:rsids>
   <m:mathPr>
@@ -4823,7 +4821,6 @@
     <w:uiPriority w:val="1"/>
     <w:semiHidden/>
     <w:unhideWhenUsed/>
-    <w:rsid w:val="00F61C10"/>
   </w:style>
   <w:style w:type="table" w:default="1" w:styleId="TableNormal">
     <w:name w:val="Normal Table"/>
@@ -5030,7 +5027,6 @@
     <w:uiPriority w:val="1"/>
     <w:semiHidden/>
     <w:unhideWhenUsed/>
-    <w:rsid w:val="00F61C10"/>
   </w:style>
   <w:style w:type="table" w:default="1" w:styleId="TableNormal">
     <w:name w:val="Normal Table"/>
@@ -5363,7 +5359,7 @@
 </file>
 
 <file path=customXml/itemProps1.xml><?xml version="1.0" encoding="utf-8"?>
-<ds:datastoreItem xmlns:ds="http://schemas.openxmlformats.org/officeDocument/2006/customXml" ds:itemID="{656AAE53-4DD2-416A-92C9-31D495B19808}">
+<ds:datastoreItem xmlns:ds="http://schemas.openxmlformats.org/officeDocument/2006/customXml" ds:itemID="{603985F6-C0EB-43FC-9A13-8FAC9627E8BC}">
   <ds:schemaRefs>
     <ds:schemaRef ds:uri="http://schemas.openxmlformats.org/officeDocument/2006/bibliography"/>
   </ds:schemaRefs>
